--- a/src/assets/temp/land_faas_template.docx
+++ b/src/assets/temp/land_faas_template.docx
@@ -1956,8 +1956,6 @@
             </w:pPr>
           </w:p>
         </w:tc>
-        <w:bookmarkStart w:id="0" w:name="_GoBack"/>
-        <w:bookmarkEnd w:id="0"/>
       </w:tr>
       <w:tr>
         <w:tc>
@@ -2548,7 +2546,6 @@
                 <w:sz w:val="20"/>
                 <w:szCs w:val="20"/>
               </w:rPr>
-              <w:lastRenderedPageBreak/>
               <w:t>Total</w:t>
             </w:r>
           </w:p>
@@ -2635,6 +2632,19 @@
           <w:szCs w:val="20"/>
         </w:rPr>
       </w:pPr>
+    </w:p>
+    <w:p>
+      <w:pPr>
+        <w:spacing w:after="0"/>
+        <w:rPr>
+          <w:rFonts w:ascii="Segoe UI" w:hAnsi="Segoe UI" w:cs="Segoe UI"/>
+          <w:b/>
+          <w:sz w:val="20"/>
+          <w:szCs w:val="20"/>
+        </w:rPr>
+      </w:pPr>
+      <w:bookmarkStart w:id="0" w:name="_GoBack"/>
+      <w:bookmarkEnd w:id="0"/>
       <w:r>
         <w:rPr>
           <w:rFonts w:ascii="Segoe UI" w:hAnsi="Segoe UI" w:cs="Segoe UI"/>
@@ -2642,6 +2652,7 @@
           <w:sz w:val="20"/>
           <w:szCs w:val="20"/>
         </w:rPr>
+        <w:lastRenderedPageBreak/>
         <w:t>MARKET VALUE</w:t>
       </w:r>
     </w:p>
@@ -4656,10 +4667,10 @@
         <w:tblLook w:val="04A0" w:firstRow="1" w:lastRow="0" w:firstColumn="1" w:lastColumn="0" w:noHBand="0" w:noVBand="1"/>
       </w:tblPr>
       <w:tblGrid>
-        <w:gridCol w:w="4441"/>
-        <w:gridCol w:w="2754"/>
-        <w:gridCol w:w="897"/>
-        <w:gridCol w:w="2698"/>
+        <w:gridCol w:w="4286"/>
+        <w:gridCol w:w="2689"/>
+        <w:gridCol w:w="875"/>
+        <w:gridCol w:w="2616"/>
       </w:tblGrid>
       <w:tr>
         <w:trPr>
@@ -4855,9 +4866,9 @@
         <w:tblLook w:val="04A0" w:firstRow="1" w:lastRow="0" w:firstColumn="1" w:lastColumn="0" w:noHBand="0" w:noVBand="1"/>
       </w:tblPr>
       <w:tblGrid>
-        <w:gridCol w:w="5395"/>
-        <w:gridCol w:w="2697"/>
-        <w:gridCol w:w="2698"/>
+        <w:gridCol w:w="5253"/>
+        <w:gridCol w:w="2553"/>
+        <w:gridCol w:w="2650"/>
       </w:tblGrid>
       <w:tr>
         <w:tc>
@@ -5326,7 +5337,7 @@
       </w:pPr>
     </w:p>
     <w:sectPr>
-      <w:pgSz w:w="12240" w:h="15840"/>
+      <w:pgSz w:w="11906" w:h="16838" w:code="9"/>
       <w:pgMar w:top="720" w:right="720" w:bottom="720" w:left="720" w:header="720" w:footer="720" w:gutter="0"/>
       <w:cols w:space="720"/>
       <w:docGrid w:linePitch="360"/>
